--- a/Technical/documentation/Fall2015FinalReports/Technical Documentation/Planning_PRMupdates.docx
+++ b/Technical/documentation/Fall2015FinalReports/Technical Documentation/Planning_PRMupdates.docx
@@ -159,7 +159,15 @@
       </w:r>
     </w:p>
     <w:p>
-      <w:r>
+      <w:pPr>
+        <w:rPr>
+          <w:b/>
+        </w:rPr>
+      </w:pPr>
+      <w:r>
+        <w:rPr>
+          <w:b/>
+        </w:rPr>
         <w:t>A*/Voronoi</w:t>
       </w:r>
     </w:p>
@@ -846,10 +854,16 @@
     </w:p>
     <w:p>
       <w:r>
+        <w:rPr>
+          <w:b/>
+        </w:rPr>
         <w:lastRenderedPageBreak/>
         <w:t>Probabilistic Roadmap</w:t>
       </w:r>
       <w:r>
+        <w:rPr>
+          <w:b/>
+        </w:rPr>
         <w:t xml:space="preserve"> (PRM)</w:t>
       </w:r>
       <w:r>
@@ -864,7 +878,6 @@
         </w:r>
       </w:hyperlink>
     </w:p>
-    <w:p/>
     <w:p>
       <w:pPr>
         <w:jc w:val="both"/>
@@ -882,10 +895,7 @@
         <w:t>ing</w:t>
       </w:r>
       <w:r>
-        <w:t xml:space="preserve"> possible</w:t>
-      </w:r>
-      <w:r>
-        <w:t xml:space="preserve"> robot configurations at random with some probabilistic distribution</w:t>
+        <w:t xml:space="preserve"> possible robot configurations at random with some probabilistic distribution</w:t>
       </w:r>
       <w:r>
         <w:t xml:space="preserve"> in an</w:t>
@@ -928,11 +938,6 @@
       </w:r>
       <w:r>
         <w:t xml:space="preserve">. </w:t>
-      </w:r>
-    </w:p>
-    <w:p>
-      <w:r>
-        <w:t>Inputs:</w:t>
       </w:r>
     </w:p>
     <w:p>
@@ -994,7 +999,7 @@
         <mc:AlternateContent>
           <mc:Choice Requires="wps">
             <w:drawing>
-              <wp:anchor distT="0" distB="0" distL="114300" distR="114300" simplePos="0" relativeHeight="251664384" behindDoc="0" locked="0" layoutInCell="1" allowOverlap="1" wp14:anchorId="33A9E579" wp14:editId="17D517D2">
+              <wp:anchor distT="0" distB="0" distL="114300" distR="114300" simplePos="0" relativeHeight="251661312" behindDoc="0" locked="0" layoutInCell="1" allowOverlap="1" wp14:anchorId="33A9E579" wp14:editId="17D517D2">
                 <wp:simplePos x="0" y="0"/>
                 <wp:positionH relativeFrom="column">
                   <wp:posOffset>4514850</wp:posOffset>
@@ -1069,7 +1074,7 @@
                 <v:stroke joinstyle="miter"/>
                 <v:path gradientshapeok="t" o:connecttype="rect"/>
               </v:shapetype>
-              <v:shape id="Text Box 16" o:spid="_x0000_s1026" type="#_x0000_t202" style="position:absolute;left:0;text-align:left;margin-left:355.5pt;margin-top:160.4pt;width:1in;height:18pt;z-index:251664384;visibility:visible;mso-wrap-style:none;mso-height-percent:0;mso-wrap-distance-left:9pt;mso-wrap-distance-top:0;mso-wrap-distance-right:9pt;mso-wrap-distance-bottom:0;mso-position-horizontal:absolute;mso-position-horizontal-relative:text;mso-position-vertical:absolute;mso-position-vertical-relative:text;mso-height-percent:0;mso-height-relative:margin;v-text-anchor:top" o:gfxdata="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" filled="f" stroked="f" strokeweight=".5pt">
+              <v:shape id="Text Box 16" o:spid="_x0000_s1026" type="#_x0000_t202" style="position:absolute;left:0;text-align:left;margin-left:355.5pt;margin-top:160.4pt;width:1in;height:18pt;z-index:251661312;visibility:visible;mso-wrap-style:none;mso-height-percent:0;mso-wrap-distance-left:9pt;mso-wrap-distance-top:0;mso-wrap-distance-right:9pt;mso-wrap-distance-bottom:0;mso-position-horizontal:absolute;mso-position-horizontal-relative:text;mso-position-vertical:absolute;mso-position-vertical-relative:text;mso-height-percent:0;mso-height-relative:margin;v-text-anchor:top" o:gfxdata="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" filled="f" stroked="f" strokeweight=".5pt">
                 <v:textbox>
                   <w:txbxContent>
                     <w:p>
@@ -1091,7 +1096,7 @@
         <mc:AlternateContent>
           <mc:Choice Requires="wps">
             <w:drawing>
-              <wp:anchor distT="0" distB="0" distL="114300" distR="114300" simplePos="0" relativeHeight="251662336" behindDoc="0" locked="0" layoutInCell="1" allowOverlap="1">
+              <wp:anchor distT="0" distB="0" distL="114300" distR="114300" simplePos="0" relativeHeight="251659264" behindDoc="0" locked="0" layoutInCell="1" allowOverlap="1">
                 <wp:simplePos x="0" y="0"/>
                 <wp:positionH relativeFrom="column">
                   <wp:posOffset>1104900</wp:posOffset>
@@ -1162,7 +1167,7 @@
           </mc:Choice>
           <mc:Fallback>
             <w:pict>
-              <v:shape id="Text Box 15" o:spid="_x0000_s1027" type="#_x0000_t202" style="position:absolute;left:0;text-align:left;margin-left:87pt;margin-top:84.65pt;width:1in;height:18pt;z-index:251662336;visibility:visible;mso-wrap-style:none;mso-height-percent:0;mso-wrap-distance-left:9pt;mso-wrap-distance-top:0;mso-wrap-distance-right:9pt;mso-wrap-distance-bottom:0;mso-position-horizontal:absolute;mso-position-horizontal-relative:text;mso-position-vertical:absolute;mso-position-vertical-relative:text;mso-height-percent:0;mso-height-relative:margin;v-text-anchor:top" o:gfxdata="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" filled="f" stroked="f" strokeweight=".5pt">
+              <v:shape id="Text Box 15" o:spid="_x0000_s1027" type="#_x0000_t202" style="position:absolute;left:0;text-align:left;margin-left:87pt;margin-top:84.65pt;width:1in;height:18pt;z-index:251659264;visibility:visible;mso-wrap-style:none;mso-height-percent:0;mso-wrap-distance-left:9pt;mso-wrap-distance-top:0;mso-wrap-distance-right:9pt;mso-wrap-distance-bottom:0;mso-position-horizontal:absolute;mso-position-horizontal-relative:text;mso-position-vertical:absolute;mso-position-vertical-relative:text;mso-height-percent:0;mso-height-relative:margin;v-text-anchor:top" o:gfxdata="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" filled="f" stroked="f" strokeweight=".5pt">
                 <v:textbox>
                   <w:txbxContent>
                     <w:p>
@@ -1280,11 +1285,6 @@
       </w:r>
       <w:r>
         <w:t xml:space="preserve"> is a 300 row x 600 column array where each cell represents an inch. The cells in red (obstacles) contain a value of 1 and whitespace representing open space contains values of 0. The start and goal points are denoted with yellow stars.</w:t>
-      </w:r>
-    </w:p>
-    <w:p>
-      <w:r>
-        <w:t>Outputs:</w:t>
       </w:r>
     </w:p>
     <w:p>
@@ -1536,10 +1536,308 @@
       <w:r>
         <w:t>The disadvantages of the PRM planner are its speed and its reliance on random node placement. In order to increase the probability of finding a path from the start point to the goal point, it is necessary to increase the number of nodes on the roadmap which increase the computing cost. In certain cases, it is possible that the geometry of the space is sufficiently complex that no node connections can be made between the start and goal configurations in which case the space would need to be resampled.</w:t>
       </w:r>
-      <w:bookmarkStart w:id="6" w:name="_GoBack"/>
+    </w:p>
+    <w:p/>
+    <w:p>
+      <w:pPr>
+        <w:rPr>
+          <w:b/>
+        </w:rPr>
+      </w:pPr>
+      <w:r>
+        <w:rPr>
+          <w:b/>
+        </w:rPr>
+        <w:t>Coverage Path Planning Solution – Nearest Neighbor (NN) + 2Opt</w:t>
+      </w:r>
+    </w:p>
+    <w:p>
+      <w:r>
+        <w:t xml:space="preserve">Coverage path planning is motivated by </w:t>
+      </w:r>
+      <w:r>
+        <w:t>the need for the quadcopter to cover sufficient amount of space in a building to find a target. It is important that coverage path is short enough that the vehicle endurance time allows for the path to be completed. Therefore, processing speed and path efficiency are important to the design of the coverage solution. To fulfill the project needs, a Nearest Neighbor (NN) method is used with a 2Opt optimization.</w:t>
+      </w:r>
+    </w:p>
+    <w:p>
+      <w:r>
+        <w:t xml:space="preserve">The NN method works by auto-generating an evenly spaced set of goal points in </w:t>
+      </w:r>
+      <w:r>
+        <w:t>the target space, discarding any of those points that collide with known obstacles. At this point, the calculated roadmap containing nodes and collision-free paths is loaded and each goal point is mapped to its nearest roadmap node. The A* algorithm can then be used to generate an adjacency matrix which contains information regarding the cost of traversing the roadmap from one node to every other node. Once the costs are known, NN can be used to determine the most efficient way to visit each goal once.</w:t>
+      </w:r>
+    </w:p>
+    <w:p>
+      <w:r>
+        <w:t>NN works iteratively on each goal point, searching for the nearest goal to the current position based on the A* cost. Once that goal is found, NN sets the next goal as the closest node to its new position</w:t>
+      </w:r>
+      <w:r>
+        <w:t>,</w:t>
+      </w:r>
+      <w:r>
+        <w:t xml:space="preserve"> excluding the set of previously-visited nodes.</w:t>
+      </w:r>
+      <w:r>
+        <w:t xml:space="preserve"> Once a full path is computed, 2Opt optimization analyzes the path to find any cross-over and fixes them as shown in </w:t>
+      </w:r>
+      <w:r>
+        <w:fldChar w:fldCharType="begin"/>
+      </w:r>
+      <w:r>
+        <w:instrText xml:space="preserve"> REF _Ref437592396 \h </w:instrText>
+      </w:r>
+      <w:r>
+        <w:fldChar w:fldCharType="separate"/>
+      </w:r>
+      <w:r>
+        <w:t xml:space="preserve">Figure </w:t>
+      </w:r>
+      <w:r>
+        <w:rPr>
+          <w:noProof/>
+        </w:rPr>
+        <w:t>7</w:t>
+      </w:r>
+      <w:r>
+        <w:fldChar w:fldCharType="end"/>
+      </w:r>
+      <w:r>
+        <w:t>.</w:t>
+      </w:r>
+    </w:p>
+    <w:p/>
+    <w:p>
+      <w:pPr>
+        <w:keepNext/>
+        <w:jc w:val="center"/>
+      </w:pPr>
+      <w:r>
+        <w:rPr>
+          <w:noProof/>
+        </w:rPr>
+        <mc:AlternateContent>
+          <mc:Choice Requires="wps">
+            <w:drawing>
+              <wp:inline distT="0" distB="0" distL="0" distR="0" wp14:anchorId="7F3C5BCC" wp14:editId="499AA3EF">
+                <wp:extent cx="914400" cy="1838325"/>
+                <wp:effectExtent l="0" t="0" r="19685" b="28575"/>
+                <wp:docPr id="48" name="Text Box 48"/>
+                <wp:cNvGraphicFramePr/>
+                <a:graphic xmlns:a="http://schemas.openxmlformats.org/drawingml/2006/main">
+                  <a:graphicData uri="http://schemas.microsoft.com/office/word/2010/wordprocessingShape">
+                    <wps:wsp>
+                      <wps:cNvSpPr txBox="1"/>
+                      <wps:spPr>
+                        <a:xfrm>
+                          <a:off x="0" y="0"/>
+                          <a:ext cx="914400" cy="1838325"/>
+                        </a:xfrm>
+                        <a:prstGeom prst="rect">
+                          <a:avLst/>
+                        </a:prstGeom>
+                        <a:solidFill>
+                          <a:schemeClr val="lt1"/>
+                        </a:solidFill>
+                        <a:ln w="6350">
+                          <a:solidFill>
+                            <a:prstClr val="black"/>
+                          </a:solidFill>
+                        </a:ln>
+                        <a:effectLst/>
+                      </wps:spPr>
+                      <wps:style>
+                        <a:lnRef idx="0">
+                          <a:schemeClr val="accent1"/>
+                        </a:lnRef>
+                        <a:fillRef idx="0">
+                          <a:schemeClr val="accent1"/>
+                        </a:fillRef>
+                        <a:effectRef idx="0">
+                          <a:schemeClr val="accent1"/>
+                        </a:effectRef>
+                        <a:fontRef idx="minor">
+                          <a:schemeClr val="dk1"/>
+                        </a:fontRef>
+                      </wps:style>
+                      <wps:txbx>
+                        <w:txbxContent>
+                          <w:p>
+                            <w:r>
+                              <w:rPr>
+                                <w:noProof/>
+                              </w:rPr>
+                              <w:drawing>
+                                <wp:inline distT="0" distB="0" distL="0" distR="0" wp14:anchorId="29257A0F" wp14:editId="1DC847C6">
+                                  <wp:extent cx="4105275" cy="1733550"/>
+                                  <wp:effectExtent l="0" t="0" r="9525" b="0"/>
+                                  <wp:docPr id="49" name="Picture 49"/>
+                                  <wp:cNvGraphicFramePr>
+                                    <a:graphicFrameLocks xmlns:a="http://schemas.openxmlformats.org/drawingml/2006/main" noChangeAspect="1"/>
+                                  </wp:cNvGraphicFramePr>
+                                  <a:graphic xmlns:a="http://schemas.openxmlformats.org/drawingml/2006/main">
+                                    <a:graphicData uri="http://schemas.openxmlformats.org/drawingml/2006/picture">
+                                      <pic:pic xmlns:pic="http://schemas.openxmlformats.org/drawingml/2006/picture">
+                                        <pic:nvPicPr>
+                                          <pic:cNvPr id="0" name="Picture 1"/>
+                                          <pic:cNvPicPr>
+                                            <a:picLocks noChangeAspect="1" noChangeArrowheads="1"/>
+                                          </pic:cNvPicPr>
+                                        </pic:nvPicPr>
+                                        <pic:blipFill>
+                                          <a:blip r:embed="rId13">
+                                            <a:extLst>
+                                              <a:ext uri="{28A0092B-C50C-407E-A947-70E740481C1C}">
+                                                <a14:useLocalDpi xmlns:a14="http://schemas.microsoft.com/office/drawing/2010/main" val="0"/>
+                                              </a:ext>
+                                            </a:extLst>
+                                          </a:blip>
+                                          <a:srcRect/>
+                                          <a:stretch>
+                                            <a:fillRect/>
+                                          </a:stretch>
+                                        </pic:blipFill>
+                                        <pic:spPr bwMode="auto">
+                                          <a:xfrm>
+                                            <a:off x="0" y="0"/>
+                                            <a:ext cx="4105275" cy="1733550"/>
+                                          </a:xfrm>
+                                          <a:prstGeom prst="rect">
+                                            <a:avLst/>
+                                          </a:prstGeom>
+                                          <a:noFill/>
+                                          <a:ln>
+                                            <a:noFill/>
+                                          </a:ln>
+                                        </pic:spPr>
+                                      </pic:pic>
+                                    </a:graphicData>
+                                  </a:graphic>
+                                </wp:inline>
+                              </w:drawing>
+                            </w:r>
+                          </w:p>
+                        </w:txbxContent>
+                      </wps:txbx>
+                      <wps:bodyPr rot="0" spcFirstLastPara="0" vertOverflow="overflow" horzOverflow="overflow" vert="horz" wrap="none" lIns="91440" tIns="45720" rIns="91440" bIns="45720" numCol="1" spcCol="0" rtlCol="0" fromWordArt="0" anchor="t" anchorCtr="0" forceAA="0" compatLnSpc="1">
+                        <a:prstTxWarp prst="textNoShape">
+                          <a:avLst/>
+                        </a:prstTxWarp>
+                        <a:noAutofit/>
+                      </wps:bodyPr>
+                    </wps:wsp>
+                  </a:graphicData>
+                </a:graphic>
+              </wp:inline>
+            </w:drawing>
+          </mc:Choice>
+          <mc:Fallback>
+            <w:pict>
+              <v:shape w14:anchorId="7F3C5BCC" id="Text Box 48" o:spid="_x0000_s1028" type="#_x0000_t202" style="width:1in;height:144.75pt;visibility:visible;mso-wrap-style:none;mso-left-percent:-10001;mso-top-percent:-10001;mso-position-horizontal:absolute;mso-position-horizontal-relative:char;mso-position-vertical:absolute;mso-position-vertical-relative:line;mso-left-percent:-10001;mso-top-percent:-10001;v-text-anchor:top" o:gfxdata="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" fillcolor="white [3201]" strokeweight=".5pt">
+                <v:textbox>
+                  <w:txbxContent>
+                    <w:p>
+                      <w:r>
+                        <w:rPr>
+                          <w:noProof/>
+                        </w:rPr>
+                        <w:drawing>
+                          <wp:inline distT="0" distB="0" distL="0" distR="0" wp14:anchorId="29257A0F" wp14:editId="1DC847C6">
+                            <wp:extent cx="4105275" cy="1733550"/>
+                            <wp:effectExtent l="0" t="0" r="9525" b="0"/>
+                            <wp:docPr id="49" name="Picture 49"/>
+                            <wp:cNvGraphicFramePr>
+                              <a:graphicFrameLocks xmlns:a="http://schemas.openxmlformats.org/drawingml/2006/main" noChangeAspect="1"/>
+                            </wp:cNvGraphicFramePr>
+                            <a:graphic xmlns:a="http://schemas.openxmlformats.org/drawingml/2006/main">
+                              <a:graphicData uri="http://schemas.openxmlformats.org/drawingml/2006/picture">
+                                <pic:pic xmlns:pic="http://schemas.openxmlformats.org/drawingml/2006/picture">
+                                  <pic:nvPicPr>
+                                    <pic:cNvPr id="0" name="Picture 1"/>
+                                    <pic:cNvPicPr>
+                                      <a:picLocks noChangeAspect="1" noChangeArrowheads="1"/>
+                                    </pic:cNvPicPr>
+                                  </pic:nvPicPr>
+                                  <pic:blipFill>
+                                    <a:blip r:embed="rId13">
+                                      <a:extLst>
+                                        <a:ext uri="{28A0092B-C50C-407E-A947-70E740481C1C}">
+                                          <a14:useLocalDpi xmlns:a14="http://schemas.microsoft.com/office/drawing/2010/main" val="0"/>
+                                        </a:ext>
+                                      </a:extLst>
+                                    </a:blip>
+                                    <a:srcRect/>
+                                    <a:stretch>
+                                      <a:fillRect/>
+                                    </a:stretch>
+                                  </pic:blipFill>
+                                  <pic:spPr bwMode="auto">
+                                    <a:xfrm>
+                                      <a:off x="0" y="0"/>
+                                      <a:ext cx="4105275" cy="1733550"/>
+                                    </a:xfrm>
+                                    <a:prstGeom prst="rect">
+                                      <a:avLst/>
+                                    </a:prstGeom>
+                                    <a:noFill/>
+                                    <a:ln>
+                                      <a:noFill/>
+                                    </a:ln>
+                                  </pic:spPr>
+                                </pic:pic>
+                              </a:graphicData>
+                            </a:graphic>
+                          </wp:inline>
+                        </w:drawing>
+                      </w:r>
+                    </w:p>
+                  </w:txbxContent>
+                </v:textbox>
+                <w10:anchorlock/>
+              </v:shape>
+            </w:pict>
+          </mc:Fallback>
+        </mc:AlternateContent>
+      </w:r>
+    </w:p>
+    <w:p>
+      <w:pPr>
+        <w:pStyle w:val="Caption"/>
+        <w:jc w:val="center"/>
+      </w:pPr>
+      <w:bookmarkStart w:id="6" w:name="_Ref437592396"/>
+      <w:r>
+        <w:t xml:space="preserve">Figure </w:t>
+      </w:r>
+      <w:r>
+        <w:fldChar w:fldCharType="begin"/>
+      </w:r>
+      <w:r>
+        <w:instrText xml:space="preserve"> SEQ Figure \* ARABIC </w:instrText>
+      </w:r>
+      <w:r>
+        <w:fldChar w:fldCharType="separate"/>
+      </w:r>
+      <w:r>
+        <w:rPr>
+          <w:noProof/>
+        </w:rPr>
+        <w:t>7</w:t>
+      </w:r>
+      <w:r>
+        <w:fldChar w:fldCharType="end"/>
+      </w:r>
       <w:bookmarkEnd w:id="6"/>
-    </w:p>
-    <w:p/>
+      <w:r>
+        <w:t>. 2Opt path optimization example.</w:t>
+      </w:r>
+    </w:p>
+    <w:p>
+      <w:r>
+        <w:t>The 2Opt is necessary because NN tends to diverge from some points when it only looks at the next closes node. 2Opt will process the path output by NN in order to generate a more efficient path.</w:t>
+      </w:r>
+      <w:bookmarkStart w:id="7" w:name="_GoBack"/>
+      <w:bookmarkEnd w:id="7"/>
+    </w:p>
     <w:sectPr>
       <w:pgSz w:w="12240" w:h="15840"/>
       <w:pgMar w:top="1440" w:right="1440" w:bottom="1440" w:left="1440" w:header="720" w:footer="720" w:gutter="0"/>
@@ -2388,7 +2686,7 @@
 </file>
 
 <file path=customXml/itemProps1.xml><?xml version="1.0" encoding="utf-8"?>
-<ds:datastoreItem xmlns:ds="http://schemas.openxmlformats.org/officeDocument/2006/customXml" ds:itemID="{A9580E4A-DD03-4D55-A21B-9597A128AEED}">
+<ds:datastoreItem xmlns:ds="http://schemas.openxmlformats.org/officeDocument/2006/customXml" ds:itemID="{3D1E8C63-BDC9-4879-B70F-FF07501668FD}">
   <ds:schemaRefs>
     <ds:schemaRef ds:uri="http://schemas.openxmlformats.org/officeDocument/2006/bibliography"/>
   </ds:schemaRefs>

--- a/Technical/documentation/Fall2015FinalReports/Technical Documentation/Planning_PRMupdates.docx
+++ b/Technical/documentation/Fall2015FinalReports/Technical Documentation/Planning_PRMupdates.docx
@@ -26,8 +26,13 @@
       <w:pPr>
         <w:spacing w:after="0"/>
       </w:pPr>
-      <w:r>
-        <w:t>Req 1: The system shall perform a search for targets in an unknown environment</w:t>
+      <w:proofErr w:type="spellStart"/>
+      <w:r>
+        <w:t>Req</w:t>
+      </w:r>
+      <w:proofErr w:type="spellEnd"/>
+      <w:r>
+        <w:t xml:space="preserve"> 1: The system shall perform a search for targets in an unknown environment</w:t>
       </w:r>
     </w:p>
     <w:p>
@@ -43,8 +48,13 @@
       <w:pPr>
         <w:spacing w:after="0"/>
       </w:pPr>
-      <w:r>
-        <w:t>Req 4: The system shall be autonomous</w:t>
+      <w:proofErr w:type="spellStart"/>
+      <w:r>
+        <w:t>Req</w:t>
+      </w:r>
+      <w:proofErr w:type="spellEnd"/>
+      <w:r>
+        <w:t xml:space="preserve"> 4: The system shall be autonomous</w:t>
       </w:r>
     </w:p>
     <w:p>
@@ -123,7 +133,15 @@
         <w:t xml:space="preserve"> path planning algorithm </w:t>
       </w:r>
       <w:r>
-        <w:t>becomes necessary.</w:t>
+        <w:t xml:space="preserve">becomes </w:t>
+      </w:r>
+      <w:proofErr w:type="gramStart"/>
+      <w:r>
+        <w:t>necessary</w:t>
+      </w:r>
+      <w:proofErr w:type="gramEnd"/>
+      <w:r>
+        <w:t>.</w:t>
       </w:r>
     </w:p>
     <w:p>
@@ -168,8 +186,16 @@
         <w:rPr>
           <w:b/>
         </w:rPr>
-        <w:t>A*/Voronoi</w:t>
-      </w:r>
+        <w:t>A*/</w:t>
+      </w:r>
+      <w:proofErr w:type="spellStart"/>
+      <w:r>
+        <w:rPr>
+          <w:b/>
+        </w:rPr>
+        <w:t>Voronoi</w:t>
+      </w:r>
+      <w:proofErr w:type="spellEnd"/>
     </w:p>
     <w:p>
       <w:r>
@@ -359,7 +385,21 @@
         <w:rPr>
           <w:rFonts w:eastAsiaTheme="minorEastAsia"/>
         </w:rPr>
-        <w:t xml:space="preserve">, demonstrates the A* approach given a grid where each traversable node is defined MxN coordinates. The red circles are obstacles. </w:t>
+        <w:t xml:space="preserve">, demonstrates the A* approach given a grid where each traversable node is defined </w:t>
+      </w:r>
+      <w:proofErr w:type="spellStart"/>
+      <w:r>
+        <w:rPr>
+          <w:rFonts w:eastAsiaTheme="minorEastAsia"/>
+        </w:rPr>
+        <w:t>MxN</w:t>
+      </w:r>
+      <w:proofErr w:type="spellEnd"/>
+      <w:r>
+        <w:rPr>
+          <w:rFonts w:eastAsiaTheme="minorEastAsia"/>
+        </w:rPr>
+        <w:t xml:space="preserve"> coordinates. The red circles are obstacles. </w:t>
       </w:r>
     </w:p>
     <w:p>
@@ -435,145 +475,168 @@
       <w:r>
         <w:t xml:space="preserve">Figure </w:t>
       </w:r>
-      <w:r>
+      <w:fldSimple w:instr=" SEQ Figure \* ARABIC ">
+        <w:r>
+          <w:rPr>
+            <w:noProof/>
+          </w:rPr>
+          <w:t>1</w:t>
+        </w:r>
+      </w:fldSimple>
+      <w:bookmarkEnd w:id="0"/>
+      <w:r>
+        <w:t xml:space="preserve">. A* Search Method Example provided by </w:t>
+      </w:r>
+      <w:proofErr w:type="spellStart"/>
+      <w:r>
+        <w:t>Mathworks</w:t>
+      </w:r>
+      <w:proofErr w:type="spellEnd"/>
+      <w:r>
+        <w:t xml:space="preserve"> File Share</w:t>
+      </w:r>
+    </w:p>
+    <w:p>
+      <w:pPr>
+        <w:rPr>
+          <w:rFonts w:eastAsiaTheme="minorEastAsia"/>
+        </w:rPr>
+      </w:pPr>
+      <w:r>
+        <w:rPr>
+          <w:rFonts w:eastAsiaTheme="minorEastAsia"/>
+        </w:rPr>
+        <w:t>Obstacle avoidance:</w:t>
+      </w:r>
+    </w:p>
+    <w:p>
+      <w:pPr>
+        <w:rPr>
+          <w:rFonts w:eastAsiaTheme="minorEastAsia"/>
+        </w:rPr>
+      </w:pPr>
+      <w:r>
+        <w:rPr>
+          <w:rFonts w:eastAsiaTheme="minorEastAsia"/>
+        </w:rPr>
+        <w:t xml:space="preserve">A raw A* approach will yield a </w:t>
+      </w:r>
+      <w:r>
+        <w:rPr>
+          <w:rFonts w:eastAsiaTheme="minorEastAsia"/>
+        </w:rPr>
+        <w:t xml:space="preserve">grid spacing </w:t>
+      </w:r>
+      <w:r>
+        <w:rPr>
+          <w:rFonts w:eastAsiaTheme="minorEastAsia"/>
+        </w:rPr>
+        <w:t xml:space="preserve">that </w:t>
+      </w:r>
+      <w:r>
+        <w:rPr>
+          <w:rFonts w:eastAsiaTheme="minorEastAsia"/>
+        </w:rPr>
+        <w:t xml:space="preserve">must be defined such that a diagonal path next to an obstacle must be greater than the radius of the vehicle in use. Therefore, each node must be the length of the diameter of the vehicle more some margin. </w:t>
+      </w:r>
+      <w:r>
+        <w:rPr>
+          <w:rFonts w:eastAsiaTheme="minorEastAsia"/>
+        </w:rPr>
+        <w:t xml:space="preserve">This may or may not be a problem in our application. </w:t>
+      </w:r>
+    </w:p>
+    <w:p>
+      <w:pPr>
+        <w:rPr>
+          <w:rFonts w:eastAsiaTheme="minorEastAsia"/>
+        </w:rPr>
+      </w:pPr>
+      <w:r>
+        <w:rPr>
+          <w:rFonts w:eastAsiaTheme="minorEastAsia"/>
+        </w:rPr>
+        <w:t xml:space="preserve">What is likely a problem for us would be that the traversal of open space would be characterized by successive small steps across the grid which would yield a start stop motion that is </w:t>
+      </w:r>
+      <w:proofErr w:type="gramStart"/>
+      <w:r>
+        <w:rPr>
+          <w:rFonts w:eastAsiaTheme="minorEastAsia"/>
+        </w:rPr>
+        <w:t>undesirable.</w:t>
+      </w:r>
+      <w:proofErr w:type="gramEnd"/>
+      <w:r>
+        <w:rPr>
+          <w:rFonts w:eastAsiaTheme="minorEastAsia"/>
+        </w:rPr>
+        <w:t xml:space="preserve"> This could be smoothed out in higher level software. </w:t>
+      </w:r>
+    </w:p>
+    <w:p>
+      <w:pPr>
+        <w:rPr>
+          <w:rFonts w:eastAsiaTheme="minorEastAsia"/>
+        </w:rPr>
+      </w:pPr>
+      <w:r>
+        <w:rPr>
+          <w:rFonts w:eastAsiaTheme="minorEastAsia"/>
+        </w:rPr>
+        <w:t xml:space="preserve">An alternative to raw grid data that we are exploring employs the </w:t>
+      </w:r>
+      <w:proofErr w:type="spellStart"/>
+      <w:r>
+        <w:rPr>
+          <w:rFonts w:eastAsiaTheme="minorEastAsia"/>
+        </w:rPr>
+        <w:t>Voronoi</w:t>
+      </w:r>
+      <w:proofErr w:type="spellEnd"/>
+      <w:r>
+        <w:rPr>
+          <w:rFonts w:eastAsiaTheme="minorEastAsia"/>
+        </w:rPr>
+        <w:t xml:space="preserve"> algorithm to generate points which create paths equidistant between nodes. </w:t>
+      </w:r>
+      <w:r>
+        <w:rPr>
+          <w:rFonts w:eastAsiaTheme="minorEastAsia"/>
+        </w:rPr>
         <w:fldChar w:fldCharType="begin"/>
       </w:r>
       <w:r>
-        <w:instrText xml:space="preserve"> SEQ Figure \* ARABIC </w:instrText>
-      </w:r>
-      <w:r>
+        <w:rPr>
+          <w:rFonts w:eastAsiaTheme="minorEastAsia"/>
+        </w:rPr>
+        <w:instrText xml:space="preserve"> REF _Ref436665773 \h </w:instrText>
+      </w:r>
+      <w:r>
+        <w:rPr>
+          <w:rFonts w:eastAsiaTheme="minorEastAsia"/>
+        </w:rPr>
+      </w:r>
+      <w:r>
+        <w:rPr>
+          <w:rFonts w:eastAsiaTheme="minorEastAsia"/>
+        </w:rPr>
         <w:fldChar w:fldCharType="separate"/>
       </w:r>
       <w:r>
+        <w:t xml:space="preserve">Figure </w:t>
+      </w:r>
+      <w:r>
         <w:rPr>
           <w:noProof/>
         </w:rPr>
-        <w:t>1</w:t>
-      </w:r>
-      <w:r>
-        <w:rPr>
-          <w:noProof/>
+        <w:t>2</w:t>
+      </w:r>
+      <w:r>
+        <w:rPr>
+          <w:rFonts w:eastAsiaTheme="minorEastAsia"/>
         </w:rPr>
         <w:fldChar w:fldCharType="end"/>
       </w:r>
-      <w:bookmarkEnd w:id="0"/>
-      <w:r>
-        <w:t>. A* Search Method Example provided by Mathworks File Share</w:t>
-      </w:r>
-    </w:p>
-    <w:p>
-      <w:pPr>
-        <w:rPr>
-          <w:rFonts w:eastAsiaTheme="minorEastAsia"/>
-        </w:rPr>
-      </w:pPr>
-      <w:r>
-        <w:rPr>
-          <w:rFonts w:eastAsiaTheme="minorEastAsia"/>
-        </w:rPr>
-        <w:t>Obstacle avoidance:</w:t>
-      </w:r>
-    </w:p>
-    <w:p>
-      <w:pPr>
-        <w:rPr>
-          <w:rFonts w:eastAsiaTheme="minorEastAsia"/>
-        </w:rPr>
-      </w:pPr>
-      <w:r>
-        <w:rPr>
-          <w:rFonts w:eastAsiaTheme="minorEastAsia"/>
-        </w:rPr>
-        <w:t xml:space="preserve">A raw A* approach will yield a </w:t>
-      </w:r>
-      <w:r>
-        <w:rPr>
-          <w:rFonts w:eastAsiaTheme="minorEastAsia"/>
-        </w:rPr>
-        <w:t xml:space="preserve">grid spacing </w:t>
-      </w:r>
-      <w:r>
-        <w:rPr>
-          <w:rFonts w:eastAsiaTheme="minorEastAsia"/>
-        </w:rPr>
-        <w:t xml:space="preserve">that </w:t>
-      </w:r>
-      <w:r>
-        <w:rPr>
-          <w:rFonts w:eastAsiaTheme="minorEastAsia"/>
-        </w:rPr>
-        <w:t xml:space="preserve">must be defined such that a diagonal path next to an obstacle must be greater than the radius of the vehicle in use. Therefore, each node must be the length of the diameter of the vehicle more some margin. </w:t>
-      </w:r>
-      <w:r>
-        <w:rPr>
-          <w:rFonts w:eastAsiaTheme="minorEastAsia"/>
-        </w:rPr>
-        <w:t xml:space="preserve">This may or may not be a problem in our application. </w:t>
-      </w:r>
-    </w:p>
-    <w:p>
-      <w:pPr>
-        <w:rPr>
-          <w:rFonts w:eastAsiaTheme="minorEastAsia"/>
-        </w:rPr>
-      </w:pPr>
-      <w:r>
-        <w:rPr>
-          <w:rFonts w:eastAsiaTheme="minorEastAsia"/>
-        </w:rPr>
-        <w:t xml:space="preserve">What is likely a problem for us would be that the traversal of open space would be characterized by successive small steps across the grid which would yield a start stop motion that is undesirable. This could be smoothed out in higher level software. </w:t>
-      </w:r>
-    </w:p>
-    <w:p>
-      <w:pPr>
-        <w:rPr>
-          <w:rFonts w:eastAsiaTheme="minorEastAsia"/>
-        </w:rPr>
-      </w:pPr>
-      <w:r>
-        <w:rPr>
-          <w:rFonts w:eastAsiaTheme="minorEastAsia"/>
-        </w:rPr>
-        <w:t xml:space="preserve">An alternative to raw grid data that we are exploring employs the Voronoi algorithm to generate points which create paths equidistant between nodes. </w:t>
-      </w:r>
-      <w:r>
-        <w:rPr>
-          <w:rFonts w:eastAsiaTheme="minorEastAsia"/>
-        </w:rPr>
-        <w:fldChar w:fldCharType="begin"/>
-      </w:r>
-      <w:r>
-        <w:rPr>
-          <w:rFonts w:eastAsiaTheme="minorEastAsia"/>
-        </w:rPr>
-        <w:instrText xml:space="preserve"> REF _Ref436665773 \h </w:instrText>
-      </w:r>
-      <w:r>
-        <w:rPr>
-          <w:rFonts w:eastAsiaTheme="minorEastAsia"/>
-        </w:rPr>
-      </w:r>
-      <w:r>
-        <w:rPr>
-          <w:rFonts w:eastAsiaTheme="minorEastAsia"/>
-        </w:rPr>
-        <w:fldChar w:fldCharType="separate"/>
-      </w:r>
-      <w:r>
-        <w:t xml:space="preserve">Figure </w:t>
-      </w:r>
-      <w:r>
-        <w:rPr>
-          <w:noProof/>
-        </w:rPr>
-        <w:t>2</w:t>
-      </w:r>
-      <w:r>
-        <w:rPr>
-          <w:rFonts w:eastAsiaTheme="minorEastAsia"/>
-        </w:rPr>
-        <w:fldChar w:fldCharType="end"/>
-      </w:r>
       <w:r>
         <w:rPr>
           <w:rFonts w:eastAsiaTheme="minorEastAsia"/>
@@ -584,7 +647,21 @@
         <w:rPr>
           <w:rFonts w:eastAsiaTheme="minorEastAsia"/>
         </w:rPr>
-        <w:t xml:space="preserve">The vertices of these polygons are outputs of the Voronoi algorithm which are then fed into the A* search algorithm which generates the path found in </w:t>
+        <w:t xml:space="preserve">The vertices of these polygons are outputs of the </w:t>
+      </w:r>
+      <w:proofErr w:type="spellStart"/>
+      <w:r>
+        <w:rPr>
+          <w:rFonts w:eastAsiaTheme="minorEastAsia"/>
+        </w:rPr>
+        <w:t>Voronoi</w:t>
+      </w:r>
+      <w:proofErr w:type="spellEnd"/>
+      <w:r>
+        <w:rPr>
+          <w:rFonts w:eastAsiaTheme="minorEastAsia"/>
+        </w:rPr>
+        <w:t xml:space="preserve"> algorithm which are then fed into the A* search algorithm which generates the path found in </w:t>
       </w:r>
       <w:r>
         <w:rPr>
@@ -700,30 +777,25 @@
       <w:r>
         <w:t xml:space="preserve">Figure </w:t>
       </w:r>
-      <w:r>
-        <w:fldChar w:fldCharType="begin"/>
-      </w:r>
-      <w:r>
-        <w:instrText xml:space="preserve"> SEQ Figure \* ARABIC </w:instrText>
-      </w:r>
-      <w:r>
-        <w:fldChar w:fldCharType="separate"/>
-      </w:r>
-      <w:r>
-        <w:rPr>
-          <w:noProof/>
-        </w:rPr>
-        <w:t>2</w:t>
-      </w:r>
-      <w:r>
-        <w:rPr>
-          <w:noProof/>
-        </w:rPr>
-        <w:fldChar w:fldCharType="end"/>
-      </w:r>
+      <w:fldSimple w:instr=" SEQ Figure \* ARABIC ">
+        <w:r>
+          <w:rPr>
+            <w:noProof/>
+          </w:rPr>
+          <w:t>2</w:t>
+        </w:r>
+      </w:fldSimple>
       <w:bookmarkEnd w:id="1"/>
       <w:r>
-        <w:t>. Voronoi generated paths</w:t>
+        <w:t xml:space="preserve">. </w:t>
+      </w:r>
+      <w:proofErr w:type="spellStart"/>
+      <w:r>
+        <w:t>Voronoi</w:t>
+      </w:r>
+      <w:proofErr w:type="spellEnd"/>
+      <w:r>
+        <w:t xml:space="preserve"> generated paths</w:t>
       </w:r>
     </w:p>
     <w:p>
@@ -826,38 +898,168 @@
       <w:r>
         <w:t xml:space="preserve">Figure </w:t>
       </w:r>
+      <w:fldSimple w:instr=" SEQ Figure \* ARABIC ">
+        <w:r>
+          <w:rPr>
+            <w:noProof/>
+          </w:rPr>
+          <w:t>3</w:t>
+        </w:r>
+      </w:fldSimple>
+      <w:bookmarkEnd w:id="2"/>
+      <w:r>
+        <w:t xml:space="preserve">. </w:t>
+      </w:r>
+      <w:proofErr w:type="spellStart"/>
+      <w:r>
+        <w:t>Voronoi</w:t>
+      </w:r>
+      <w:proofErr w:type="spellEnd"/>
+      <w:r>
+        <w:t>/A*</w:t>
+      </w:r>
+    </w:p>
+    <w:p>
+      <w:pPr>
+        <w:keepNext/>
+        <w:jc w:val="center"/>
+      </w:pPr>
+      <w:r>
+        <w:lastRenderedPageBreak/>
+        <w:drawing>
+          <wp:inline distT="0" distB="0" distL="0" distR="0" wp14:anchorId="16A4E07A" wp14:editId="4E4465D6">
+            <wp:extent cx="2772884" cy="3970638"/>
+            <wp:effectExtent l="0" t="0" r="8890" b="0"/>
+            <wp:docPr id="4" name="Picture 1"/>
+            <wp:cNvGraphicFramePr>
+              <a:graphicFrameLocks xmlns:a="http://schemas.openxmlformats.org/drawingml/2006/main" noChangeAspect="1"/>
+            </wp:cNvGraphicFramePr>
+            <a:graphic xmlns:a="http://schemas.openxmlformats.org/drawingml/2006/main">
+              <a:graphicData uri="http://schemas.openxmlformats.org/drawingml/2006/picture">
+                <pic:pic xmlns:pic="http://schemas.openxmlformats.org/drawingml/2006/picture">
+                  <pic:nvPicPr>
+                    <pic:cNvPr id="2" name="Picture 1"/>
+                    <pic:cNvPicPr>
+                      <a:picLocks noChangeAspect="1"/>
+                    </pic:cNvPicPr>
+                  </pic:nvPicPr>
+                  <pic:blipFill>
+                    <a:blip r:embed="rId9"/>
+                    <a:stretch>
+                      <a:fillRect/>
+                    </a:stretch>
+                  </pic:blipFill>
+                  <pic:spPr>
+                    <a:xfrm>
+                      <a:off x="0" y="0"/>
+                      <a:ext cx="2776524" cy="3975850"/>
+                    </a:xfrm>
+                    <a:prstGeom prst="rect">
+                      <a:avLst/>
+                    </a:prstGeom>
+                  </pic:spPr>
+                </pic:pic>
+              </a:graphicData>
+            </a:graphic>
+          </wp:inline>
+        </w:drawing>
+      </w:r>
+    </w:p>
+    <w:p>
+      <w:pPr>
+        <w:pStyle w:val="Caption"/>
+        <w:jc w:val="center"/>
+      </w:pPr>
+      <w:bookmarkStart w:id="3" w:name="_Ref437603040"/>
+      <w:r>
+        <w:t xml:space="preserve">Figure </w:t>
+      </w:r>
+      <w:fldSimple w:instr=" SEQ Figure \* ARABIC ">
+        <w:r>
+          <w:rPr>
+            <w:noProof/>
+          </w:rPr>
+          <w:t>4</w:t>
+        </w:r>
+      </w:fldSimple>
+      <w:bookmarkEnd w:id="3"/>
+      <w:r>
+        <w:t xml:space="preserve">. </w:t>
+      </w:r>
+      <w:proofErr w:type="spellStart"/>
+      <w:r>
+        <w:t>Voronoi</w:t>
+      </w:r>
+      <w:proofErr w:type="spellEnd"/>
+      <w:r>
+        <w:t xml:space="preserve"> path example</w:t>
+      </w:r>
+    </w:p>
+    <w:p>
       <w:r>
         <w:fldChar w:fldCharType="begin"/>
       </w:r>
       <w:r>
-        <w:instrText xml:space="preserve"> SEQ Figure \* ARABIC </w:instrText>
+        <w:instrText xml:space="preserve"> REF _Ref437603040 \h </w:instrText>
       </w:r>
       <w:r>
         <w:fldChar w:fldCharType="separate"/>
       </w:r>
       <w:r>
+        <w:t xml:space="preserve">Figure </w:t>
+      </w:r>
+      <w:r>
         <w:rPr>
           <w:noProof/>
         </w:rPr>
+        <w:t>4</w:t>
+      </w:r>
+      <w:r>
+        <w:fldChar w:fldCharType="end"/>
+      </w:r>
+      <w:r>
+        <w:t xml:space="preserve"> demonstrates the type of path that </w:t>
+      </w:r>
+      <w:proofErr w:type="spellStart"/>
+      <w:r>
+        <w:t>Voronoi</w:t>
+      </w:r>
+      <w:proofErr w:type="spellEnd"/>
+      <w:r>
+        <w:t xml:space="preserve"> would generate. The lines in blue would be eliminated as in </w:t>
+      </w:r>
+      <w:r>
+        <w:fldChar w:fldCharType="begin"/>
+      </w:r>
+      <w:r>
+        <w:instrText xml:space="preserve"> REF _Ref436666210 \h </w:instrText>
+      </w:r>
+      <w:r>
+        <w:fldChar w:fldCharType="separate"/>
+      </w:r>
+      <w:r>
+        <w:t xml:space="preserve">Figure </w:t>
+      </w:r>
+      <w:r>
+        <w:rPr>
+          <w:noProof/>
+        </w:rPr>
         <w:t>3</w:t>
       </w:r>
       <w:r>
-        <w:rPr>
-          <w:noProof/>
-        </w:rPr>
         <w:fldChar w:fldCharType="end"/>
       </w:r>
-      <w:bookmarkEnd w:id="2"/>
-      <w:r>
-        <w:t>. Voronoi/A*</w:t>
-      </w:r>
+      <w:r>
+        <w:t xml:space="preserve"> and the yellow lines represent the path that would be left over. </w:t>
+      </w:r>
+      <w:bookmarkStart w:id="4" w:name="_GoBack"/>
+      <w:bookmarkEnd w:id="4"/>
     </w:p>
     <w:p>
       <w:r>
         <w:rPr>
           <w:b/>
         </w:rPr>
-        <w:lastRenderedPageBreak/>
         <w:t>Probabilistic Roadmap</w:t>
       </w:r>
       <w:r>
@@ -869,7 +1071,7 @@
       <w:r>
         <w:t xml:space="preserve"> - Based on </w:t>
       </w:r>
-      <w:hyperlink r:id="rId9" w:history="1">
+      <w:hyperlink r:id="rId10" w:history="1">
         <w:r>
           <w:rPr>
             <w:rStyle w:val="Hyperlink"/>
@@ -996,10 +1198,11 @@
         <w:rPr>
           <w:noProof/>
         </w:rPr>
+        <w:lastRenderedPageBreak/>
         <mc:AlternateContent>
           <mc:Choice Requires="wps">
             <w:drawing>
-              <wp:anchor distT="0" distB="0" distL="114300" distR="114300" simplePos="0" relativeHeight="251661312" behindDoc="0" locked="0" layoutInCell="1" allowOverlap="1" wp14:anchorId="33A9E579" wp14:editId="17D517D2">
+              <wp:anchor distT="0" distB="0" distL="114300" distR="114300" simplePos="0" relativeHeight="251661312" behindDoc="0" locked="0" layoutInCell="1" allowOverlap="1" wp14:anchorId="3B8F5CEB" wp14:editId="05EC871B">
                 <wp:simplePos x="0" y="0"/>
                 <wp:positionH relativeFrom="column">
                   <wp:posOffset>4514850</wp:posOffset>
@@ -1096,7 +1299,7 @@
         <mc:AlternateContent>
           <mc:Choice Requires="wps">
             <w:drawing>
-              <wp:anchor distT="0" distB="0" distL="114300" distR="114300" simplePos="0" relativeHeight="251659264" behindDoc="0" locked="0" layoutInCell="1" allowOverlap="1">
+              <wp:anchor distT="0" distB="0" distL="114300" distR="114300" simplePos="0" relativeHeight="251659264" behindDoc="0" locked="0" layoutInCell="1" allowOverlap="1" wp14:anchorId="5E07C137" wp14:editId="6A8C53D6">
                 <wp:simplePos x="0" y="0"/>
                 <wp:positionH relativeFrom="column">
                   <wp:posOffset>1104900</wp:posOffset>
@@ -1187,153 +1390,10 @@
           <w:noProof/>
         </w:rPr>
         <w:drawing>
-          <wp:inline distT="0" distB="0" distL="0" distR="0" wp14:anchorId="101AABAD" wp14:editId="098EF4CB">
+          <wp:inline distT="0" distB="0" distL="0" distR="0" wp14:anchorId="2479386C" wp14:editId="59764E7D">
             <wp:extent cx="4467225" cy="2476500"/>
             <wp:effectExtent l="0" t="0" r="9525" b="0"/>
             <wp:docPr id="17" name="Picture 17"/>
-            <wp:cNvGraphicFramePr>
-              <a:graphicFrameLocks xmlns:a="http://schemas.openxmlformats.org/drawingml/2006/main" noChangeAspect="1"/>
-            </wp:cNvGraphicFramePr>
-            <a:graphic xmlns:a="http://schemas.openxmlformats.org/drawingml/2006/main">
-              <a:graphicData uri="http://schemas.openxmlformats.org/drawingml/2006/picture">
-                <pic:pic xmlns:pic="http://schemas.openxmlformats.org/drawingml/2006/picture">
-                  <pic:nvPicPr>
-                    <pic:cNvPr id="1" name=""/>
-                    <pic:cNvPicPr/>
-                  </pic:nvPicPr>
-                  <pic:blipFill>
-                    <a:blip r:embed="rId10"/>
-                    <a:stretch>
-                      <a:fillRect/>
-                    </a:stretch>
-                  </pic:blipFill>
-                  <pic:spPr>
-                    <a:xfrm>
-                      <a:off x="0" y="0"/>
-                      <a:ext cx="4467225" cy="2476500"/>
-                    </a:xfrm>
-                    <a:prstGeom prst="rect">
-                      <a:avLst/>
-                    </a:prstGeom>
-                  </pic:spPr>
-                </pic:pic>
-              </a:graphicData>
-            </a:graphic>
-          </wp:inline>
-        </w:drawing>
-      </w:r>
-    </w:p>
-    <w:p>
-      <w:pPr>
-        <w:pStyle w:val="Caption"/>
-        <w:jc w:val="center"/>
-      </w:pPr>
-      <w:bookmarkStart w:id="3" w:name="_Ref436686200"/>
-      <w:r>
-        <w:t xml:space="preserve">Figure </w:t>
-      </w:r>
-      <w:r>
-        <w:fldChar w:fldCharType="begin"/>
-      </w:r>
-      <w:r>
-        <w:instrText xml:space="preserve"> SEQ Figure \* ARABIC </w:instrText>
-      </w:r>
-      <w:r>
-        <w:fldChar w:fldCharType="separate"/>
-      </w:r>
-      <w:r>
-        <w:rPr>
-          <w:noProof/>
-        </w:rPr>
-        <w:t>4</w:t>
-      </w:r>
-      <w:r>
-        <w:fldChar w:fldCharType="end"/>
-      </w:r>
-      <w:bookmarkEnd w:id="3"/>
-      <w:r>
-        <w:t>. PRM initial map containing obstacle locations in red.</w:t>
-      </w:r>
-    </w:p>
-    <w:p>
-      <w:pPr>
-        <w:jc w:val="both"/>
-      </w:pPr>
-      <w:r>
-        <w:t xml:space="preserve">The map in </w:t>
-      </w:r>
-      <w:r>
-        <w:fldChar w:fldCharType="begin"/>
-      </w:r>
-      <w:r>
-        <w:instrText xml:space="preserve"> REF _Ref436686200 \h </w:instrText>
-      </w:r>
-      <w:r>
-        <w:fldChar w:fldCharType="separate"/>
-      </w:r>
-      <w:r>
-        <w:t xml:space="preserve">Figure </w:t>
-      </w:r>
-      <w:r>
-        <w:rPr>
-          <w:noProof/>
-        </w:rPr>
-        <w:t>4</w:t>
-      </w:r>
-      <w:r>
-        <w:fldChar w:fldCharType="end"/>
-      </w:r>
-      <w:r>
-        <w:t xml:space="preserve"> is a 300 row x 600 column array where each cell represents an inch. The cells in red (obstacles) contain a value of 1 and whitespace representing open space contains values of 0. The start and goal points are denoted with yellow stars.</w:t>
-      </w:r>
-    </w:p>
-    <w:p>
-      <w:pPr>
-        <w:jc w:val="both"/>
-      </w:pPr>
-      <w:r>
-        <w:t xml:space="preserve">The PRM planner generates a random distribution of nodes that lie in free space, connecting each node to its neighbors. The maximum number and distance of the neighbors with relation to a target node are configurable. These nodes and their connections are the basis for the roadmap computed by the planner shown in </w:t>
-      </w:r>
-      <w:r>
-        <w:fldChar w:fldCharType="begin"/>
-      </w:r>
-      <w:r>
-        <w:instrText xml:space="preserve"> REF _Ref436687149 \h </w:instrText>
-      </w:r>
-      <w:r>
-        <w:fldChar w:fldCharType="separate"/>
-      </w:r>
-      <w:r>
-        <w:t xml:space="preserve">Figure </w:t>
-      </w:r>
-      <w:r>
-        <w:rPr>
-          <w:noProof/>
-        </w:rPr>
-        <w:t>5</w:t>
-      </w:r>
-      <w:r>
-        <w:fldChar w:fldCharType="end"/>
-      </w:r>
-      <w:r>
-        <w:t>.</w:t>
-      </w:r>
-    </w:p>
-    <w:p>
-      <w:pPr>
-        <w:keepNext/>
-        <w:jc w:val="center"/>
-      </w:pPr>
-      <w:r>
-        <w:rPr>
-          <w:noProof/>
-        </w:rPr>
-        <w:lastRenderedPageBreak/>
-        <w:drawing>
-          <wp:inline distT="0" distB="0" distL="0" distR="0" wp14:anchorId="6AEA31F3" wp14:editId="044F0EE7">
-            <wp:extent cx="4505325" cy="2486025"/>
-            <wp:effectExtent l="0" t="0" r="9525" b="9525"/>
-            <wp:docPr id="18" name="Picture 18"/>
             <wp:cNvGraphicFramePr>
               <a:graphicFrameLocks xmlns:a="http://schemas.openxmlformats.org/drawingml/2006/main" noChangeAspect="1"/>
             </wp:cNvGraphicFramePr>
@@ -1353,7 +1413,7 @@
                   <pic:spPr>
                     <a:xfrm>
                       <a:off x="0" y="0"/>
-                      <a:ext cx="4505325" cy="2486025"/>
+                      <a:ext cx="4467225" cy="2476500"/>
                     </a:xfrm>
                     <a:prstGeom prst="rect">
                       <a:avLst/>
@@ -1371,66 +1431,85 @@
         <w:pStyle w:val="Caption"/>
         <w:jc w:val="center"/>
       </w:pPr>
-      <w:bookmarkStart w:id="4" w:name="_Ref436687149"/>
+      <w:bookmarkStart w:id="5" w:name="_Ref436686200"/>
       <w:r>
         <w:t xml:space="preserve">Figure </w:t>
       </w:r>
+      <w:fldSimple w:instr=" SEQ Figure \* ARABIC ">
+        <w:r>
+          <w:rPr>
+            <w:noProof/>
+          </w:rPr>
+          <w:t>5</w:t>
+        </w:r>
+      </w:fldSimple>
+      <w:bookmarkEnd w:id="5"/>
+      <w:r>
+        <w:t>. PRM initial map containing obstacle locations in red.</w:t>
+      </w:r>
+    </w:p>
+    <w:p>
+      <w:pPr>
+        <w:jc w:val="both"/>
+      </w:pPr>
+      <w:r>
+        <w:t xml:space="preserve">The map in </w:t>
+      </w:r>
       <w:r>
         <w:fldChar w:fldCharType="begin"/>
       </w:r>
       <w:r>
-        <w:instrText xml:space="preserve"> SEQ Figure \* ARABIC </w:instrText>
+        <w:instrText xml:space="preserve"> REF _Ref436686200 \h </w:instrText>
       </w:r>
       <w:r>
         <w:fldChar w:fldCharType="separate"/>
       </w:r>
       <w:r>
+        <w:t xml:space="preserve">Figure </w:t>
+      </w:r>
+      <w:r>
         <w:rPr>
           <w:noProof/>
         </w:rPr>
+        <w:t>4</w:t>
+      </w:r>
+      <w:r>
+        <w:fldChar w:fldCharType="end"/>
+      </w:r>
+      <w:r>
+        <w:t xml:space="preserve"> is a 300 row x 600 column array where each cell represents an inch. The cells in red (obstacles) contain a value of 1 and whitespace representing open space contains values of 0. The start and goal points are denoted with yellow stars.</w:t>
+      </w:r>
+    </w:p>
+    <w:p>
+      <w:pPr>
+        <w:jc w:val="both"/>
+      </w:pPr>
+      <w:r>
+        <w:t xml:space="preserve">The PRM planner generates a random distribution of nodes that lie in free space, connecting each node to its neighbors. The maximum number and distance of the neighbors with relation to a target node are configurable. These nodes and their connections are the basis for the roadmap computed by the planner shown in </w:t>
+      </w:r>
+      <w:r>
+        <w:fldChar w:fldCharType="begin"/>
+      </w:r>
+      <w:r>
+        <w:instrText xml:space="preserve"> REF _Ref436687149 \h </w:instrText>
+      </w:r>
+      <w:r>
+        <w:fldChar w:fldCharType="separate"/>
+      </w:r>
+      <w:r>
+        <w:t xml:space="preserve">Figure </w:t>
+      </w:r>
+      <w:r>
+        <w:rPr>
+          <w:noProof/>
+        </w:rPr>
         <w:t>5</w:t>
       </w:r>
       <w:r>
         <w:fldChar w:fldCharType="end"/>
       </w:r>
-      <w:bookmarkEnd w:id="4"/>
-      <w:r>
-        <w:t>. PRM-generated roadmap</w:t>
-      </w:r>
-    </w:p>
-    <w:p>
-      <w:pPr>
-        <w:jc w:val="both"/>
-      </w:pPr>
-      <w:r>
-        <w:t>Nodes are shown in blue and their connections are shown in black. Note that connections are only made when there are no intersections with mapped obstacles. If new, unmapped, obstacles are found, the planner should be re-executed with an updates map. Once the roadmap is generated, the planner attempts to connect t</w:t>
-      </w:r>
-      <w:r>
-        <w:t xml:space="preserve">he start and goal points to nodes on the roadmap by finding the shortest feasible path. Once the start and goal nodes are found on the roadmap, the algorithm cycles through the possible vehicle configurations until the shortest paths is found. </w:t>
-      </w:r>
-      <w:r>
-        <w:fldChar w:fldCharType="begin"/>
-      </w:r>
-      <w:r>
-        <w:instrText xml:space="preserve"> REF _Ref436687928 \h </w:instrText>
-      </w:r>
-      <w:r>
-        <w:fldChar w:fldCharType="separate"/>
-      </w:r>
-      <w:r>
-        <w:t xml:space="preserve">Figure </w:t>
-      </w:r>
-      <w:r>
-        <w:rPr>
-          <w:noProof/>
-        </w:rPr>
-        <w:t>6</w:t>
-      </w:r>
-      <w:r>
-        <w:fldChar w:fldCharType="end"/>
-      </w:r>
-      <w:r>
-        <w:t xml:space="preserve"> shows the path calculated by the PRM planner in green.</w:t>
+      <w:r>
+        <w:t>.</w:t>
       </w:r>
     </w:p>
     <w:p>
@@ -1443,10 +1522,10 @@
           <w:noProof/>
         </w:rPr>
         <w:drawing>
-          <wp:inline distT="0" distB="0" distL="0" distR="0" wp14:anchorId="08F7B1F4" wp14:editId="21728FB2">
-            <wp:extent cx="4467225" cy="2486025"/>
+          <wp:inline distT="0" distB="0" distL="0" distR="0" wp14:anchorId="2AAE07A6" wp14:editId="716836E8">
+            <wp:extent cx="4505325" cy="2486025"/>
             <wp:effectExtent l="0" t="0" r="9525" b="9525"/>
-            <wp:docPr id="11" name="Picture 11"/>
+            <wp:docPr id="18" name="Picture 18"/>
             <wp:cNvGraphicFramePr>
               <a:graphicFrameLocks xmlns:a="http://schemas.openxmlformats.org/drawingml/2006/main" noChangeAspect="1"/>
             </wp:cNvGraphicFramePr>
@@ -1466,6 +1545,113 @@
                   <pic:spPr>
                     <a:xfrm>
                       <a:off x="0" y="0"/>
+                      <a:ext cx="4505325" cy="2486025"/>
+                    </a:xfrm>
+                    <a:prstGeom prst="rect">
+                      <a:avLst/>
+                    </a:prstGeom>
+                  </pic:spPr>
+                </pic:pic>
+              </a:graphicData>
+            </a:graphic>
+          </wp:inline>
+        </w:drawing>
+      </w:r>
+    </w:p>
+    <w:p>
+      <w:pPr>
+        <w:pStyle w:val="Caption"/>
+        <w:jc w:val="center"/>
+      </w:pPr>
+      <w:bookmarkStart w:id="6" w:name="_Ref436687149"/>
+      <w:r>
+        <w:t xml:space="preserve">Figure </w:t>
+      </w:r>
+      <w:fldSimple w:instr=" SEQ Figure \* ARABIC ">
+        <w:r>
+          <w:rPr>
+            <w:noProof/>
+          </w:rPr>
+          <w:t>6</w:t>
+        </w:r>
+      </w:fldSimple>
+      <w:bookmarkEnd w:id="6"/>
+      <w:r>
+        <w:t>. PRM-generated roadmap</w:t>
+      </w:r>
+    </w:p>
+    <w:p>
+      <w:pPr>
+        <w:jc w:val="both"/>
+      </w:pPr>
+      <w:r>
+        <w:t>Nodes are shown in blue and their connections are shown in black. Note that connections are only made when there are no intersections with mapped obstacles. If new, unmapped, obstacles are found, the planner should be re-executed with an updates map. Once the roadmap is generated, the planner attempts to connect t</w:t>
+      </w:r>
+      <w:r>
+        <w:t xml:space="preserve">he start and goal points to nodes on the roadmap by finding the shortest feasible path. Once the start and goal nodes are found on the roadmap, the algorithm cycles through the possible </w:t>
+      </w:r>
+      <w:r>
+        <w:lastRenderedPageBreak/>
+        <w:t xml:space="preserve">vehicle configurations until the shortest paths is found. </w:t>
+      </w:r>
+      <w:r>
+        <w:fldChar w:fldCharType="begin"/>
+      </w:r>
+      <w:r>
+        <w:instrText xml:space="preserve"> REF _Ref436687928 \h </w:instrText>
+      </w:r>
+      <w:r>
+        <w:fldChar w:fldCharType="separate"/>
+      </w:r>
+      <w:r>
+        <w:t xml:space="preserve">Figure </w:t>
+      </w:r>
+      <w:r>
+        <w:rPr>
+          <w:noProof/>
+        </w:rPr>
+        <w:t>6</w:t>
+      </w:r>
+      <w:r>
+        <w:fldChar w:fldCharType="end"/>
+      </w:r>
+      <w:r>
+        <w:t xml:space="preserve"> shows the path calculated by the PRM planner in green.</w:t>
+      </w:r>
+    </w:p>
+    <w:p>
+      <w:pPr>
+        <w:keepNext/>
+        <w:jc w:val="center"/>
+      </w:pPr>
+      <w:r>
+        <w:rPr>
+          <w:noProof/>
+        </w:rPr>
+        <w:drawing>
+          <wp:inline distT="0" distB="0" distL="0" distR="0" wp14:anchorId="460F46AF" wp14:editId="531790B3">
+            <wp:extent cx="4467225" cy="2486025"/>
+            <wp:effectExtent l="0" t="0" r="9525" b="9525"/>
+            <wp:docPr id="11" name="Picture 11"/>
+            <wp:cNvGraphicFramePr>
+              <a:graphicFrameLocks xmlns:a="http://schemas.openxmlformats.org/drawingml/2006/main" noChangeAspect="1"/>
+            </wp:cNvGraphicFramePr>
+            <a:graphic xmlns:a="http://schemas.openxmlformats.org/drawingml/2006/main">
+              <a:graphicData uri="http://schemas.openxmlformats.org/drawingml/2006/picture">
+                <pic:pic xmlns:pic="http://schemas.openxmlformats.org/drawingml/2006/picture">
+                  <pic:nvPicPr>
+                    <pic:cNvPr id="1" name=""/>
+                    <pic:cNvPicPr/>
+                  </pic:nvPicPr>
+                  <pic:blipFill>
+                    <a:blip r:embed="rId13"/>
+                    <a:stretch>
+                      <a:fillRect/>
+                    </a:stretch>
+                  </pic:blipFill>
+                  <pic:spPr>
+                    <a:xfrm>
+                      <a:off x="0" y="0"/>
                       <a:ext cx="4467225" cy="2486025"/>
                     </a:xfrm>
                     <a:prstGeom prst="rect">
@@ -1484,29 +1670,19 @@
         <w:pStyle w:val="Caption"/>
         <w:jc w:val="center"/>
       </w:pPr>
-      <w:bookmarkStart w:id="5" w:name="_Ref436687928"/>
+      <w:bookmarkStart w:id="7" w:name="_Ref436687928"/>
       <w:r>
         <w:t xml:space="preserve">Figure </w:t>
       </w:r>
-      <w:r>
-        <w:fldChar w:fldCharType="begin"/>
-      </w:r>
-      <w:r>
-        <w:instrText xml:space="preserve"> SEQ Figure \* ARABIC </w:instrText>
-      </w:r>
-      <w:r>
-        <w:fldChar w:fldCharType="separate"/>
-      </w:r>
-      <w:r>
-        <w:rPr>
-          <w:noProof/>
-        </w:rPr>
-        <w:t>6</w:t>
-      </w:r>
-      <w:r>
-        <w:fldChar w:fldCharType="end"/>
-      </w:r>
-      <w:bookmarkEnd w:id="5"/>
+      <w:fldSimple w:instr=" SEQ Figure \* ARABIC ">
+        <w:r>
+          <w:rPr>
+            <w:noProof/>
+          </w:rPr>
+          <w:t>7</w:t>
+        </w:r>
+      </w:fldSimple>
+      <w:bookmarkEnd w:id="7"/>
       <w:r>
         <w:t>. PRM-generated start-to-goal path</w:t>
       </w:r>
@@ -1522,49 +1698,49 @@
         <w:t xml:space="preserve"> seconds (excluding time to create the map).</w:t>
       </w:r>
       <w:r>
-        <w:t xml:space="preserve"> The time to update an existing map (stored as a binary file) once the location of an obstacle is discovered is negligible. The PRM method is a reliable and robust </w:t>
+        <w:t xml:space="preserve"> The time to update an existing map (stored as a binary file) once the location of an obstacle is discovered is negligible. The PRM method is a reliable and robust method that avoids collisions</w:t>
+      </w:r>
+      <w:r>
+        <w:t>. It is probabilistically complete so the probability of computing a path increases as the number of randomly placed nodes increases.</w:t>
+      </w:r>
+    </w:p>
+    <w:p>
+      <w:r>
+        <w:t>The disadvantages of the PRM planner are its speed and its reliance on random node placement. In order to increase the probability of finding a path from the start point to the goal point, it is necessary to increase the number of nodes on the roadmap which increase the computing cost. In certain cases, it is possible that the geometry of the space is sufficiently complex that no node connections can be made between the start and goal configurations in which case the space would need to be resampled.</w:t>
+      </w:r>
+    </w:p>
+    <w:p/>
+    <w:p>
+      <w:pPr>
+        <w:rPr>
+          <w:b/>
+        </w:rPr>
+      </w:pPr>
+      <w:r>
+        <w:rPr>
+          <w:b/>
+        </w:rPr>
+        <w:t>Coverage Path Planning Solution – Nearest Neighbor (NN) + 2Opt</w:t>
+      </w:r>
+    </w:p>
+    <w:p>
+      <w:r>
+        <w:t xml:space="preserve">Coverage path planning is motivated by </w:t>
+      </w:r>
+      <w:r>
+        <w:t>the need for the quadcopter to cover sufficient amount of space in a building to find a target. It is important that coverage path is short enough that the vehicle endurance time allows for the path to be completed. Therefore, processing speed and path efficiency are important to the design of the coverage solution. To fulfill the project needs, a Nearest Neighbor (NN) method is used with a 2Opt optimization.</w:t>
+      </w:r>
+    </w:p>
+    <w:p>
+      <w:r>
+        <w:t xml:space="preserve">The NN method works by auto-generating an evenly spaced set of goal points in </w:t>
+      </w:r>
+      <w:r>
+        <w:t xml:space="preserve">the target space, discarding any of those points that collide with known obstacles. At this point, the calculated roadmap containing nodes and collision-free paths is loaded and each goal point is mapped to its nearest roadmap node. The A* algorithm can then be used to generate an adjacency matrix which contains </w:t>
       </w:r>
       <w:r>
         <w:lastRenderedPageBreak/>
-        <w:t>method that avoids collisions</w:t>
-      </w:r>
-      <w:r>
-        <w:t>. It is probabilistically complete so the probability of computing a path increases as the number of randomly placed nodes increases.</w:t>
-      </w:r>
-    </w:p>
-    <w:p>
-      <w:r>
-        <w:t>The disadvantages of the PRM planner are its speed and its reliance on random node placement. In order to increase the probability of finding a path from the start point to the goal point, it is necessary to increase the number of nodes on the roadmap which increase the computing cost. In certain cases, it is possible that the geometry of the space is sufficiently complex that no node connections can be made between the start and goal configurations in which case the space would need to be resampled.</w:t>
-      </w:r>
-    </w:p>
-    <w:p/>
-    <w:p>
-      <w:pPr>
-        <w:rPr>
-          <w:b/>
-        </w:rPr>
-      </w:pPr>
-      <w:r>
-        <w:rPr>
-          <w:b/>
-        </w:rPr>
-        <w:t>Coverage Path Planning Solution – Nearest Neighbor (NN) + 2Opt</w:t>
-      </w:r>
-    </w:p>
-    <w:p>
-      <w:r>
-        <w:t xml:space="preserve">Coverage path planning is motivated by </w:t>
-      </w:r>
-      <w:r>
-        <w:t>the need for the quadcopter to cover sufficient amount of space in a building to find a target. It is important that coverage path is short enough that the vehicle endurance time allows for the path to be completed. Therefore, processing speed and path efficiency are important to the design of the coverage solution. To fulfill the project needs, a Nearest Neighbor (NN) method is used with a 2Opt optimization.</w:t>
-      </w:r>
-    </w:p>
-    <w:p>
-      <w:r>
-        <w:t xml:space="preserve">The NN method works by auto-generating an evenly spaced set of goal points in </w:t>
-      </w:r>
-      <w:r>
-        <w:t>the target space, discarding any of those points that collide with known obstacles. At this point, the calculated roadmap containing nodes and collision-free paths is loaded and each goal point is mapped to its nearest roadmap node. The A* algorithm can then be used to generate an adjacency matrix which contains information regarding the cost of traversing the roadmap from one node to every other node. Once the costs are known, NN can be used to determine the most efficient way to visit each goal once.</w:t>
+        <w:t>information regarding the cost of traversing the roadmap from one node to every other node. Once the costs are known, NN can be used to determine the most efficient way to visit each goal once.</w:t>
       </w:r>
     </w:p>
     <w:p>
@@ -1618,7 +1794,7 @@
         <mc:AlternateContent>
           <mc:Choice Requires="wps">
             <w:drawing>
-              <wp:inline distT="0" distB="0" distL="0" distR="0" wp14:anchorId="7F3C5BCC" wp14:editId="499AA3EF">
+              <wp:inline distT="0" distB="0" distL="0" distR="0" wp14:anchorId="4A16F6CC" wp14:editId="6E06CCCB">
                 <wp:extent cx="914400" cy="1838325"/>
                 <wp:effectExtent l="0" t="0" r="19685" b="28575"/>
                 <wp:docPr id="48" name="Text Box 48"/>
@@ -1667,7 +1843,7 @@
                                 <w:noProof/>
                               </w:rPr>
                               <w:drawing>
-                                <wp:inline distT="0" distB="0" distL="0" distR="0" wp14:anchorId="29257A0F" wp14:editId="1DC847C6">
+                                <wp:inline distT="0" distB="0" distL="0" distR="0" wp14:anchorId="373B5B61" wp14:editId="7B2D6C01">
                                   <wp:extent cx="4105275" cy="1733550"/>
                                   <wp:effectExtent l="0" t="0" r="9525" b="0"/>
                                   <wp:docPr id="49" name="Picture 49"/>
@@ -1684,7 +1860,7 @@
                                           </pic:cNvPicPr>
                                         </pic:nvPicPr>
                                         <pic:blipFill>
-                                          <a:blip r:embed="rId13">
+                                          <a:blip r:embed="rId14">
                                             <a:extLst>
                                               <a:ext uri="{28A0092B-C50C-407E-A947-70E740481C1C}">
                                                 <a14:useLocalDpi xmlns:a14="http://schemas.microsoft.com/office/drawing/2010/main" val="0"/>
@@ -1758,7 +1934,7 @@
                                     </pic:cNvPicPr>
                                   </pic:nvPicPr>
                                   <pic:blipFill>
-                                    <a:blip r:embed="rId13">
+                                    <a:blip r:embed="rId15">
                                       <a:extLst>
                                         <a:ext uri="{28A0092B-C50C-407E-A947-70E740481C1C}">
                                           <a14:useLocalDpi xmlns:a14="http://schemas.microsoft.com/office/drawing/2010/main" val="0"/>
@@ -1804,39 +1980,33 @@
         <w:pStyle w:val="Caption"/>
         <w:jc w:val="center"/>
       </w:pPr>
-      <w:bookmarkStart w:id="6" w:name="_Ref437592396"/>
+      <w:bookmarkStart w:id="8" w:name="_Ref437592396"/>
       <w:r>
         <w:t xml:space="preserve">Figure </w:t>
       </w:r>
-      <w:r>
-        <w:fldChar w:fldCharType="begin"/>
-      </w:r>
-      <w:r>
-        <w:instrText xml:space="preserve"> SEQ Figure \* ARABIC </w:instrText>
-      </w:r>
-      <w:r>
-        <w:fldChar w:fldCharType="separate"/>
-      </w:r>
-      <w:r>
-        <w:rPr>
-          <w:noProof/>
-        </w:rPr>
-        <w:t>7</w:t>
-      </w:r>
-      <w:r>
-        <w:fldChar w:fldCharType="end"/>
-      </w:r>
-      <w:bookmarkEnd w:id="6"/>
+      <w:fldSimple w:instr=" SEQ Figure \* ARABIC ">
+        <w:r>
+          <w:rPr>
+            <w:noProof/>
+          </w:rPr>
+          <w:t>8</w:t>
+        </w:r>
+      </w:fldSimple>
+      <w:bookmarkEnd w:id="8"/>
       <w:r>
         <w:t>. 2Opt path optimization example.</w:t>
       </w:r>
     </w:p>
     <w:p>
       <w:r>
-        <w:t>The 2Opt is necessary because NN tends to diverge from some points when it only looks at the next closes node. 2Opt will process the path output by NN in order to generate a more efficient path.</w:t>
-      </w:r>
-      <w:bookmarkStart w:id="7" w:name="_GoBack"/>
-      <w:bookmarkEnd w:id="7"/>
+        <w:t>The 2Opt is necessary because NN tends to diverge from some points when it only looks at the next closes</w:t>
+      </w:r>
+      <w:r>
+        <w:t>t</w:t>
+      </w:r>
+      <w:r>
+        <w:t xml:space="preserve"> node. 2Opt will process the path output by NN in order to generate a more efficient path.</w:t>
+      </w:r>
     </w:p>
     <w:sectPr>
       <w:pgSz w:w="12240" w:h="15840"/>
@@ -2342,7 +2512,6 @@
   <w:style w:type="character" w:default="1" w:styleId="DefaultParagraphFont">
     <w:name w:val="Default Paragraph Font"/>
     <w:uiPriority w:val="1"/>
-    <w:semiHidden/>
     <w:unhideWhenUsed/>
   </w:style>
   <w:style w:type="table" w:default="1" w:styleId="TableNormal">
@@ -2686,7 +2855,7 @@
 </file>
 
 <file path=customXml/itemProps1.xml><?xml version="1.0" encoding="utf-8"?>
-<ds:datastoreItem xmlns:ds="http://schemas.openxmlformats.org/officeDocument/2006/customXml" ds:itemID="{3D1E8C63-BDC9-4879-B70F-FF07501668FD}">
+<ds:datastoreItem xmlns:ds="http://schemas.openxmlformats.org/officeDocument/2006/customXml" ds:itemID="{5FB296E4-60EE-4982-969B-26B8DB4FD577}">
   <ds:schemaRefs>
     <ds:schemaRef ds:uri="http://schemas.openxmlformats.org/officeDocument/2006/bibliography"/>
   </ds:schemaRefs>
